--- a/resources/templates/Dokpenindakan/pasca-penindakan/surat-bast-penyidik.docx
+++ b/resources/templates/Dokpenindakan/pasca-penindakan/surat-bast-penyidik.docx
@@ -366,7 +366,7 @@
         <w:rPr>
           <w:rFonts w:ascii="Arial" w:eastAsia="Times New Roman" w:hAnsi="Arial" w:cs="Arial"/>
         </w:rPr>
-        <w:t>${tahun_bast_</w:t>
+        <w:t>${tahun_</w:t>
       </w:r>
       <w:r>
         <w:rPr>
@@ -410,26 +410,20 @@
         <w:rPr>
           <w:rFonts w:ascii="Arial" w:eastAsia="Times New Roman" w:hAnsi="Arial" w:cs="Arial"/>
         </w:rPr>
-        <w:t xml:space="preserve"> Selasa </w:t>
+        <w:t xml:space="preserve"> </w:t>
       </w:r>
       <w:r>
         <w:rPr>
           <w:rFonts w:ascii="Arial" w:eastAsia="Times New Roman" w:hAnsi="Arial" w:cs="Arial"/>
         </w:rPr>
-        <w:t>tanggal</w:t>
+        <w:t xml:space="preserve">${formatBastPenyidik} </w:t>
       </w:r>
       <w:r>
         <w:rPr>
           <w:rFonts w:ascii="Arial" w:eastAsia="Times New Roman" w:hAnsi="Arial" w:cs="Arial"/>
-        </w:rPr>
-        <w:t xml:space="preserve"> 02 (dua) bulan April tahun 2024</w:t>
-      </w:r>
-      <w:r>
-        <w:rPr>
-          <w:rFonts w:ascii="Arial" w:eastAsia="Times New Roman" w:hAnsi="Arial" w:cs="Arial"/>
           <w:lang w:val="en-ID"/>
         </w:rPr>
-        <w:t xml:space="preserve"> Saya/Kami* yang bertanda tangan di bawah bertindak untuk/</w:t>
+        <w:t>Saya/Kami* yang bertanda tangan di bawah bertindak untuk/</w:t>
       </w:r>
       <w:r>
         <w:rPr>
@@ -512,14 +506,14 @@
         <w:tblLook w:val="04A0" w:firstRow="1" w:lastRow="0" w:firstColumn="1" w:lastColumn="0" w:noHBand="0" w:noVBand="1"/>
       </w:tblPr>
       <w:tblGrid>
-        <w:gridCol w:w="3035"/>
-        <w:gridCol w:w="283"/>
-        <w:gridCol w:w="5758"/>
+        <w:gridCol w:w="3255"/>
+        <w:gridCol w:w="284"/>
+        <w:gridCol w:w="5527"/>
       </w:tblGrid>
       <w:tr>
         <w:tc>
           <w:tcPr>
-            <w:tcW w:w="3262" w:type="dxa"/>
+            <w:tcW w:w="3255" w:type="dxa"/>
           </w:tcPr>
           <w:p>
             <w:pPr>
@@ -549,7 +543,7 @@
         </w:tc>
         <w:tc>
           <w:tcPr>
-            <w:tcW w:w="277" w:type="dxa"/>
+            <w:tcW w:w="284" w:type="dxa"/>
           </w:tcPr>
           <w:p>
             <w:pPr>
@@ -574,7 +568,7 @@
         </w:tc>
         <w:tc>
           <w:tcPr>
-            <w:tcW w:w="6181" w:type="dxa"/>
+            <w:tcW w:w="5527" w:type="dxa"/>
           </w:tcPr>
           <w:p>
             <w:pPr>
@@ -613,7 +607,7 @@
       <w:tr>
         <w:tc>
           <w:tcPr>
-            <w:tcW w:w="3262" w:type="dxa"/>
+            <w:tcW w:w="3255" w:type="dxa"/>
           </w:tcPr>
           <w:p>
             <w:pPr>
@@ -643,7 +637,7 @@
         </w:tc>
         <w:tc>
           <w:tcPr>
-            <w:tcW w:w="277" w:type="dxa"/>
+            <w:tcW w:w="284" w:type="dxa"/>
           </w:tcPr>
           <w:p>
             <w:pPr>
@@ -668,7 +662,7 @@
         </w:tc>
         <w:tc>
           <w:tcPr>
-            <w:tcW w:w="6181" w:type="dxa"/>
+            <w:tcW w:w="5527" w:type="dxa"/>
           </w:tcPr>
           <w:p>
             <w:pPr>
@@ -707,7 +701,7 @@
       <w:tr>
         <w:tc>
           <w:tcPr>
-            <w:tcW w:w="3262" w:type="dxa"/>
+            <w:tcW w:w="3255" w:type="dxa"/>
           </w:tcPr>
           <w:p>
             <w:pPr>
@@ -737,7 +731,7 @@
         </w:tc>
         <w:tc>
           <w:tcPr>
-            <w:tcW w:w="277" w:type="dxa"/>
+            <w:tcW w:w="284" w:type="dxa"/>
           </w:tcPr>
           <w:p>
             <w:pPr>
@@ -762,7 +756,7 @@
         </w:tc>
         <w:tc>
           <w:tcPr>
-            <w:tcW w:w="6181" w:type="dxa"/>
+            <w:tcW w:w="5527" w:type="dxa"/>
           </w:tcPr>
           <w:p>
             <w:pPr>
@@ -844,14 +838,14 @@
         <w:tblLook w:val="04A0" w:firstRow="1" w:lastRow="0" w:firstColumn="1" w:lastColumn="0" w:noHBand="0" w:noVBand="1"/>
       </w:tblPr>
       <w:tblGrid>
-        <w:gridCol w:w="3068"/>
+        <w:gridCol w:w="3255"/>
         <w:gridCol w:w="284"/>
-        <w:gridCol w:w="5724"/>
+        <w:gridCol w:w="5527"/>
       </w:tblGrid>
       <w:tr>
         <w:tc>
           <w:tcPr>
-            <w:tcW w:w="3260" w:type="dxa"/>
+            <w:tcW w:w="3255" w:type="dxa"/>
           </w:tcPr>
           <w:p>
             <w:pPr>
@@ -911,7 +905,7 @@
         </w:tc>
         <w:tc>
           <w:tcPr>
-            <w:tcW w:w="6186" w:type="dxa"/>
+            <w:tcW w:w="5527" w:type="dxa"/>
           </w:tcPr>
           <w:p>
             <w:pPr>
@@ -965,7 +959,7 @@
       <w:tr>
         <w:tc>
           <w:tcPr>
-            <w:tcW w:w="3260" w:type="dxa"/>
+            <w:tcW w:w="3255" w:type="dxa"/>
           </w:tcPr>
           <w:p>
             <w:pPr>
@@ -981,7 +975,6 @@
               <w:suppressAutoHyphens/>
               <w:spacing w:after="60" w:line="240" w:lineRule="auto"/>
               <w:ind w:left="32" w:hanging="121"/>
-              <w:jc w:val="both"/>
               <w:textDirection w:val="btLr"/>
               <w:textAlignment w:val="top"/>
               <w:outlineLvl w:val="0"/>
@@ -1037,7 +1030,7 @@
         </w:tc>
         <w:tc>
           <w:tcPr>
-            <w:tcW w:w="6186" w:type="dxa"/>
+            <w:tcW w:w="5527" w:type="dxa"/>
           </w:tcPr>
           <w:p>
             <w:pPr>
@@ -1677,7 +1670,13 @@
               <w:rPr>
                 <w:rFonts w:ascii="Arial" w:eastAsia="Times New Roman" w:hAnsi="Arial" w:cs="Arial"/>
               </w:rPr>
-              <w:t>instansi_nama}</w:t>
+              <w:t>penyidik</w:t>
+            </w:r>
+            <w:r>
+              <w:rPr>
+                <w:rFonts w:ascii="Arial" w:eastAsia="Times New Roman" w:hAnsi="Arial" w:cs="Arial"/>
+              </w:rPr>
+              <w:t>_nama}</w:t>
             </w:r>
           </w:p>
         </w:tc>
@@ -1785,19 +1784,13 @@
               <w:rPr>
                 <w:rFonts w:ascii="Arial" w:eastAsia="Times New Roman" w:hAnsi="Arial" w:cs="Arial"/>
               </w:rPr>
-              <w:t>instansi_</w:t>
-            </w:r>
-            <w:r>
-              <w:rPr>
-                <w:rFonts w:ascii="Arial" w:eastAsia="Times New Roman" w:hAnsi="Arial" w:cs="Arial"/>
-              </w:rPr>
-              <w:t>pangkat</w:t>
-            </w:r>
-            <w:r>
-              <w:rPr>
-                <w:rFonts w:ascii="Arial" w:eastAsia="Times New Roman" w:hAnsi="Arial" w:cs="Arial"/>
-              </w:rPr>
-              <w:t>}</w:t>
+              <w:t>penyidik</w:t>
+            </w:r>
+            <w:r>
+              <w:rPr>
+                <w:rFonts w:ascii="Arial" w:eastAsia="Times New Roman" w:hAnsi="Arial" w:cs="Arial"/>
+              </w:rPr>
+              <w:t>_pangkat}</w:t>
             </w:r>
           </w:p>
         </w:tc>
@@ -1904,19 +1897,13 @@
               <w:rPr>
                 <w:rFonts w:ascii="Arial" w:eastAsia="Times New Roman" w:hAnsi="Arial" w:cs="Arial"/>
               </w:rPr>
-              <w:t>instansi_n</w:t>
-            </w:r>
-            <w:r>
-              <w:rPr>
-                <w:rFonts w:ascii="Arial" w:eastAsia="Times New Roman" w:hAnsi="Arial" w:cs="Arial"/>
-              </w:rPr>
-              <w:t>ip</w:t>
-            </w:r>
-            <w:r>
-              <w:rPr>
-                <w:rFonts w:ascii="Arial" w:eastAsia="Times New Roman" w:hAnsi="Arial" w:cs="Arial"/>
-              </w:rPr>
-              <w:t>}</w:t>
+              <w:t>penyidik</w:t>
+            </w:r>
+            <w:r>
+              <w:rPr>
+                <w:rFonts w:ascii="Arial" w:eastAsia="Times New Roman" w:hAnsi="Arial" w:cs="Arial"/>
+              </w:rPr>
+              <w:t>_nip}</w:t>
             </w:r>
           </w:p>
         </w:tc>
@@ -2024,19 +2011,13 @@
               <w:rPr>
                 <w:rFonts w:ascii="Arial" w:eastAsia="Times New Roman" w:hAnsi="Arial" w:cs="Arial"/>
               </w:rPr>
-              <w:t>instansi_</w:t>
-            </w:r>
-            <w:r>
-              <w:rPr>
-                <w:rFonts w:ascii="Arial" w:eastAsia="Times New Roman" w:hAnsi="Arial" w:cs="Arial"/>
-              </w:rPr>
-              <w:t>jabatan</w:t>
-            </w:r>
-            <w:r>
-              <w:rPr>
-                <w:rFonts w:ascii="Arial" w:eastAsia="Times New Roman" w:hAnsi="Arial" w:cs="Arial"/>
-              </w:rPr>
-              <w:t>}</w:t>
+              <w:t>penyidik</w:t>
+            </w:r>
+            <w:r>
+              <w:rPr>
+                <w:rFonts w:ascii="Arial" w:eastAsia="Times New Roman" w:hAnsi="Arial" w:cs="Arial"/>
+              </w:rPr>
+              <w:t>_jabatan}</w:t>
             </w:r>
           </w:p>
         </w:tc>
@@ -2092,6 +2073,21 @@
         </w:rPr>
         <w:t>Demikian Berita Acara ini dibuat dengan sebenarnya.</w:t>
       </w:r>
+    </w:p>
+    <w:p>
+      <w:pPr>
+        <w:pStyle w:val="DaftarParagraf"/>
+        <w:tabs>
+          <w:tab w:val="left" w:pos="3969"/>
+          <w:tab w:val="left" w:pos="4111"/>
+        </w:tabs>
+        <w:spacing w:after="60" w:line="240" w:lineRule="auto"/>
+        <w:ind w:left="0"/>
+        <w:jc w:val="both"/>
+        <w:rPr>
+          <w:rFonts w:ascii="Arial" w:eastAsia="Times New Roman" w:hAnsi="Arial" w:cs="Arial"/>
+        </w:rPr>
+      </w:pPr>
     </w:p>
     <w:tbl>
       <w:tblPr>
@@ -2155,7 +2151,19 @@
               <w:rPr>
                 <w:rFonts w:ascii="Arial" w:eastAsia="Times New Roman" w:hAnsi="Arial" w:cs="Arial"/>
               </w:rPr>
-              <w:t>${tgl_bast_instansi}</w:t>
+              <w:t>${tg</w:t>
+            </w:r>
+            <w:r>
+              <w:rPr>
+                <w:rFonts w:ascii="Arial" w:eastAsia="Times New Roman" w:hAnsi="Arial" w:cs="Arial"/>
+              </w:rPr>
+              <w:t>_sidik</w:t>
+            </w:r>
+            <w:r>
+              <w:rPr>
+                <w:rFonts w:ascii="Arial" w:eastAsia="Times New Roman" w:hAnsi="Arial" w:cs="Arial"/>
+              </w:rPr>
+              <w:t>}</w:t>
             </w:r>
           </w:p>
         </w:tc>
@@ -2298,7 +2306,13 @@
               <w:rPr>
                 <w:rFonts w:ascii="Arial" w:eastAsia="Times New Roman" w:hAnsi="Arial" w:cs="Arial"/>
               </w:rPr>
-              <w:t>instansi_nama}</w:t>
+              <w:t>penyidik</w:t>
+            </w:r>
+            <w:r>
+              <w:rPr>
+                <w:rFonts w:ascii="Arial" w:eastAsia="Times New Roman" w:hAnsi="Arial" w:cs="Arial"/>
+              </w:rPr>
+              <w:t>_nama}</w:t>
             </w:r>
             <w:r>
               <w:rPr>
@@ -2356,7 +2370,13 @@
               <w:rPr>
                 <w:rFonts w:ascii="Arial" w:eastAsia="Times New Roman" w:hAnsi="Arial" w:cs="Arial"/>
               </w:rPr>
-              <w:t>instansi_nip}</w:t>
+              <w:t>penyidik</w:t>
+            </w:r>
+            <w:r>
+              <w:rPr>
+                <w:rFonts w:ascii="Arial" w:eastAsia="Times New Roman" w:hAnsi="Arial" w:cs="Arial"/>
+              </w:rPr>
+              <w:t>_nip}</w:t>
             </w:r>
           </w:p>
           <w:p>
@@ -2376,7 +2396,7 @@
                 <w:szCs w:val="24"/>
                 <w:lang w:val="sv-SE"/>
               </w:rPr>
-              <w:t xml:space="preserve">   </w:t>
+              <w:t xml:space="preserve"> </w:t>
             </w:r>
           </w:p>
         </w:tc>
@@ -2463,7 +2483,13 @@
               <w:rPr>
                 <w:rFonts w:ascii="Arial" w:eastAsia="Times New Roman" w:hAnsi="Arial" w:cs="Arial"/>
               </w:rPr>
-              <w:t>instansi_nama}</w:t>
+              <w:t>penyidik</w:t>
+            </w:r>
+            <w:r>
+              <w:rPr>
+                <w:rFonts w:ascii="Arial" w:eastAsia="Times New Roman" w:hAnsi="Arial" w:cs="Arial"/>
+              </w:rPr>
+              <w:t>_nama}</w:t>
             </w:r>
           </w:p>
           <w:p>
@@ -2508,7 +2534,13 @@
               <w:rPr>
                 <w:rFonts w:ascii="Arial" w:eastAsia="Times New Roman" w:hAnsi="Arial" w:cs="Arial"/>
               </w:rPr>
-              <w:t>instansi_nip}</w:t>
+              <w:t>penyidik</w:t>
+            </w:r>
+            <w:r>
+              <w:rPr>
+                <w:rFonts w:ascii="Arial" w:eastAsia="Times New Roman" w:hAnsi="Arial" w:cs="Arial"/>
+              </w:rPr>
+              <w:t>_nip}</w:t>
             </w:r>
           </w:p>
         </w:tc>
@@ -2536,7 +2568,6 @@
                 <w:szCs w:val="24"/>
                 <w:lang w:val="sv-SE"/>
               </w:rPr>
-              <w:lastRenderedPageBreak/>
               <w:t>Mengetahui</w:t>
             </w:r>
           </w:p>
@@ -2565,6 +2596,7 @@
                 <w:szCs w:val="24"/>
                 <w:lang w:val="sv-SE"/>
               </w:rPr>
+              <w:lastRenderedPageBreak/>
               <w:t>${id_kepala_seksi_penindakan_</w:t>
             </w:r>
             <w:r>
@@ -2696,25 +2728,7 @@
                 <w:szCs w:val="24"/>
                 <w:lang w:val="sv-SE"/>
               </w:rPr>
-              <w:t>${id_kepala_seksi_penindakan_</w:t>
-            </w:r>
-            <w:r>
-              <w:rPr>
-                <w:rFonts w:ascii="Arial" w:eastAsia="Times New Roman" w:hAnsi="Arial" w:cs="Arial"/>
-                <w:color w:val="000000" w:themeColor="text1"/>
-                <w:szCs w:val="24"/>
-                <w:lang w:val="sv-SE"/>
-              </w:rPr>
-              <w:t>nama</w:t>
-            </w:r>
-            <w:r>
-              <w:rPr>
-                <w:rFonts w:ascii="Arial" w:eastAsia="Times New Roman" w:hAnsi="Arial" w:cs="Arial"/>
-                <w:color w:val="000000" w:themeColor="text1"/>
-                <w:szCs w:val="24"/>
-                <w:lang w:val="sv-SE"/>
-              </w:rPr>
-              <w:t>}</w:t>
+              <w:t>${id_kepala_seksi_penindakan_nama}</w:t>
             </w:r>
           </w:p>
         </w:tc>
